--- a/report_image.docx
+++ b/report_image.docx
@@ -1156,6 +1156,14 @@
       <w:r>
         <w:t>localization, classification, SVM, pretrained ResNet-50, edge boxes</w:t>
       </w:r>
+      <w:r>
+        <w:t xml:space="preserve">, </w:t>
+      </w:r>
+      <w:proofErr w:type="spellStart"/>
+      <w:r>
+        <w:t>thiswastoohard</w:t>
+      </w:r>
+      <w:proofErr w:type="spellEnd"/>
     </w:p>
     <w:p>
       <w:pPr>
@@ -2524,7 +2532,19 @@
         <w:rPr>
           <w:lang w:val="en-US"/>
         </w:rPr>
-        <w:t xml:space="preserve"> The ten SVM classifiers are embedded in the multi-classifier model, and it gives a ten dimensional vector whose elements sum up to one, and whose entries are the “probabilities” that a feature belongs to a particular class.</w:t>
+        <w:t xml:space="preserve"> The ten SVM classifiers are embedded in the multi-classifier model, and it gives a </w:t>
+      </w:r>
+      <w:r>
+        <w:rPr>
+          <w:lang w:val="en-US"/>
+        </w:rPr>
+        <w:t>ten-dimensional</w:t>
+      </w:r>
+      <w:r>
+        <w:rPr>
+          <w:lang w:val="en-US"/>
+        </w:rPr>
+        <w:t xml:space="preserve"> vector whose elements sum up to one, and whose entries are the “probabilities” that a feature belongs to a particular class.</w:t>
       </w:r>
       <w:r>
         <w:rPr>
@@ -2535,45 +2555,95 @@
     </w:p>
     <w:p>
       <w:pPr>
+        <w:pStyle w:val="Heading2"/>
+      </w:pPr>
+      <w:r>
+        <w:t>Extraction of Candidate Windows</w:t>
+      </w:r>
+    </w:p>
+    <w:p>
+      <w:pPr>
+        <w:ind w:firstLine="14.40pt"/>
+        <w:jc w:val="both"/>
+      </w:pPr>
+      <w:r>
+        <w:t xml:space="preserve">Edge box method was used to create bounding boxes that represent potential localizations of an object. This method utilizes gradient magnitude and direction to come up with regions of interest that are rich in </w:t>
+      </w:r>
+      <w:r>
+        <w:t xml:space="preserve">contours, such that proposed boxes contain high amounts of enclosed contours. The proposed boxes are cropped from the image, and normalized in the same manner to the training images. and used further in the pipeline. </w:t>
+      </w:r>
+    </w:p>
+    <w:p>
+      <w:pPr>
+        <w:pStyle w:val="Heading2"/>
+      </w:pPr>
+      <w:r>
+        <w:t xml:space="preserve">Classification and Localization </w:t>
+      </w:r>
+    </w:p>
+    <w:p>
+      <w:pPr>
+        <w:ind w:firstLine="14.40pt"/>
+        <w:jc w:val="both"/>
+      </w:pPr>
+      <w:r>
+        <w:t xml:space="preserve">Cropped images that represent the localization proposals were used to extract futures from the pre-trained ResNet-50 network. These features were </w:t>
+      </w:r>
+      <w:r>
+        <w:t xml:space="preserve">then normalized in the same way the training image features were normalized. Normalized features extracted from the proposed object regions were classified using the previously trained SVM. Classification outcomes for each bounding box were then compared according to their assignment scores. Bounding box with the highest score were chosen to be the representative bounding box of the object that were aimed to be detected. </w:t>
+      </w:r>
+    </w:p>
+    <w:p>
+      <w:pPr>
+        <w:pStyle w:val="Heading2"/>
+      </w:pPr>
+      <w:r>
+        <w:t xml:space="preserve">Evaluation </w:t>
+      </w:r>
+    </w:p>
+    <w:p>
+      <w:pPr>
+        <w:jc w:val="both"/>
+      </w:pPr>
+      <w:r>
+        <w:t>Metrics of the classification accuracy</w:t>
+      </w:r>
+      <w:r>
+        <w:t xml:space="preserve">, defined as percentage of correct classifications and localization accuracy were calculated to evaluate the trained SVM. Correctly localized bounding box were defined as 50% overlap between putative and definitive bounding box. </w:t>
+      </w:r>
+    </w:p>
+    <w:p>
+      <w:pPr>
+        <w:pStyle w:val="Heading1"/>
+      </w:pPr>
+      <w:r>
+        <w:t>RESULTS</w:t>
+      </w:r>
+    </w:p>
+    <w:p>
+      <w:pPr>
         <w:pStyle w:val="BodyText"/>
-        <w:ind w:firstLine="0pt"/>
-        <w:rPr>
-          <w:lang w:val="en-US"/>
-        </w:rPr>
-      </w:pPr>
-    </w:p>
-    <w:p>
-      <w:pPr>
-        <w:pStyle w:val="Heading1"/>
-      </w:pPr>
-      <w:r>
-        <w:t xml:space="preserve">Prepare Your Paper </w:t>
-      </w:r>
+        <w:rPr>
+          <w:lang w:val="en-US"/>
+        </w:rPr>
+      </w:pPr>
       <w:r>
         <w:t>Before</w:t>
       </w:r>
       <w:r>
-        <w:t xml:space="preserve"> Styling</w:t>
-      </w:r>
-    </w:p>
-    <w:p>
-      <w:pPr>
-        <w:pStyle w:val="BodyText"/>
-        <w:rPr>
-          <w:lang w:val="en-US"/>
-        </w:rPr>
-      </w:pPr>
-      <w:r>
-        <w:t>Before</w:t>
-      </w:r>
-      <w:r>
         <w:t xml:space="preserve"> you begin to format your paper, first write and save the content as a separate text file. </w:t>
       </w:r>
       <w:r>
         <w:rPr>
           <w:lang w:val="en-US"/>
         </w:rPr>
-        <w:t>Complete all content and organizational editing before formatting. Please note sections A-D below for more information on proofreading, spelling and grammar.</w:t>
+        <w:t xml:space="preserve">Complete all content and organizational editing before formatting. Please note sections </w:t>
+      </w:r>
+      <w:r>
+        <w:rPr>
+          <w:lang w:val="en-US"/>
+        </w:rPr>
+        <w:t>A-D below for more information on proofreading, spelling and grammar.</w:t>
       </w:r>
     </w:p>
     <w:p>
@@ -2837,6 +2907,7 @@
         <w:pStyle w:val="bulletlist"/>
       </w:pPr>
       <w:r>
+        <w:lastRenderedPageBreak/>
         <w:t xml:space="preserve">The subscript for the permeability of vacuum </w:t>
       </w:r>
       <w:r>
@@ -2901,11 +2972,7 @@
         <w:pStyle w:val="bulletlist"/>
       </w:pPr>
       <w:r>
-        <w:t xml:space="preserve">Be aware of the different meanings of the homophones “affect” and “effect”, “complement” and </w:t>
-      </w:r>
-      <w:r>
-        <w:lastRenderedPageBreak/>
-        <w:t>“compliment”, “discreet” and “discrete”, “principal” and “principle”.</w:t>
+        <w:t>Be aware of the different meanings of the homophones “affect” and “effect”, “complement” and “compliment”, “discreet” and “discrete”, “principal” and “principle”.</w:t>
       </w:r>
     </w:p>
     <w:p>
@@ -2953,10 +3020,7 @@
         <w:pStyle w:val="Heading1"/>
       </w:pPr>
       <w:r>
-        <w:t xml:space="preserve">Using the </w:t>
-      </w:r>
-      <w:r>
-        <w:t>Template</w:t>
+        <w:t>Discussion of Parameters</w:t>
       </w:r>
     </w:p>
     <w:p>
@@ -3217,10 +3281,7 @@
         <w:pStyle w:val="BodyText"/>
       </w:pPr>
       <w:r>
-        <w:t xml:space="preserve">Text heads organize the topics on a relational, hierarchical basis. For example, the paper title is the primary text head </w:t>
-      </w:r>
-      <w:r>
-        <w:t>because all subsequent material relates and elaborates on this one topic. If there are two or more sub-topics, the next level head (uppercase Roman numerals) should be used and, conversely, if there are not at least two sub-topics, then no subheads should be introduced. Styles named “Heading 1”, “Heading 2”, “Heading 3”, and “Heading 4” are prescribed.</w:t>
+        <w:t>Text heads organize the topics on a relational, hierarchical basis. For example, the paper title is the primary text head because all subsequent material relates and elaborates on this one topic. If there are two or more sub-topics, the next level head (uppercase Roman numerals) should be used and, conversely, if there are not at least two sub-topics, then no subheads should be introduced. Styles named “Heading 1”, “Heading 2”, “Heading 3”, and “Heading 4” are prescribed.</w:t>
       </w:r>
     </w:p>
     <w:p>
@@ -3542,6 +3603,7 @@
         <w:pStyle w:val="Heading5"/>
       </w:pPr>
       <w:r>
+        <w:lastRenderedPageBreak/>
         <w:t>Acknowledgment</w:t>
       </w:r>
       <w:r>
@@ -3761,10 +3823,7 @@
         <w:ind w:start="17.70pt" w:hanging="17.70pt"/>
       </w:pPr>
       <w:r>
-        <w:t xml:space="preserve">Y. Yorozu, M. Hirano, K. Oka, and Y. Tagawa, “Electron spectroscopy studies on magneto-optical media and plastic substrate interface,” IEEE </w:t>
-      </w:r>
-      <w:r>
-        <w:t>Transl. J. Magn. Japan, vol. 2, pp. 740–741, August 1987 [Digests 9th Annual Conf. Magnetics Japan, p. 301, 1982].</w:t>
+        <w:t>Y. Yorozu, M. Hirano, K. Oka, and Y. Tagawa, “Electron spectroscopy studies on magneto-optical media and plastic substrate interface,” IEEE Transl. J. Magn. Japan, vol. 2, pp. 740–741, August 1987 [Digests 9th Annual Conf. Magnetics Japan, p. 301, 1982].</w:t>
       </w:r>
     </w:p>
     <w:p>
@@ -5980,6 +6039,7 @@
     <w:lsdException w:name="Strong" w:qFormat="1"/>
     <w:lsdException w:name="Emphasis" w:qFormat="1"/>
     <w:lsdException w:name="HTML Keyboard" w:semiHidden="1" w:unhideWhenUsed="1"/>
+    <w:lsdException w:name="Normal Table" w:semiHidden="1" w:unhideWhenUsed="1"/>
     <w:lsdException w:name="annotation subject" w:semiHidden="1" w:unhideWhenUsed="1"/>
     <w:lsdException w:name="No List" w:semiHidden="1" w:unhideWhenUsed="1"/>
     <w:lsdException w:name="Outline List 1" w:semiHidden="1" w:unhideWhenUsed="1"/>
@@ -6022,8 +6082,11 @@
     <w:lsdException w:name="Table Contemporary" w:semiHidden="1" w:unhideWhenUsed="1"/>
     <w:lsdException w:name="Table Elegant" w:semiHidden="1" w:unhideWhenUsed="1"/>
     <w:lsdException w:name="Table Professional" w:semiHidden="1" w:unhideWhenUsed="1"/>
+    <w:lsdException w:name="Table Subtle 1" w:semiHidden="1" w:unhideWhenUsed="1"/>
     <w:lsdException w:name="Table Subtle 2" w:semiHidden="1" w:unhideWhenUsed="1"/>
     <w:lsdException w:name="Table Web 1" w:semiHidden="1" w:unhideWhenUsed="1"/>
+    <w:lsdException w:name="Table Web 2" w:semiHidden="1" w:unhideWhenUsed="1"/>
+    <w:lsdException w:name="Table Web 3" w:semiHidden="1" w:unhideWhenUsed="1"/>
     <w:lsdException w:name="Balloon Text" w:semiHidden="1" w:unhideWhenUsed="1"/>
     <w:lsdException w:name="Table Theme" w:semiHidden="1" w:unhideWhenUsed="1"/>
     <w:lsdException w:name="Placeholder Text" w:semiHidden="1" w:uiPriority="99"/>
@@ -6979,7 +7042,7 @@
 </file>
 
 <file path=customXml/itemProps1.xml><?xml version="1.0" encoding="utf-8"?>
-<ds:datastoreItem xmlns:ds="http://purl.oclc.org/ooxml/officeDocument/customXml" ds:itemID="{BB07FD06-C9F1-409D-8EAF-C9A6798FE3A9}">
+<ds:datastoreItem xmlns:ds="http://purl.oclc.org/ooxml/officeDocument/customXml" ds:itemID="{3C83C7C8-50FB-4F2C-A06F-A3EA6525349F}">
   <ds:schemaRefs>
     <ds:schemaRef ds:uri="http://schemas.openxmlformats.org/officeDocument/2006/bibliography"/>
   </ds:schemaRefs>
